--- a/fichas/nm_fjp_programa_administracaopublica_modalidade_academico_area_5_nota_muitobom_notafinal_3.docx
+++ b/fichas/nm_fjp_programa_administracaopublica_modalidade_academico_area_5_nota_muitobom_notafinal_3.docx
@@ -1,31 +1,7 @@
 
 <file path=word/document.xml><?xml version="1.0" encoding="utf-8"?>
-<w:document xmlns:wpc="http://schemas.microsoft.com/office/word/2010/wordprocessingCanvas" xmlns:cx="http://schemas.microsoft.com/office/drawing/2014/chartex" xmlns:cx1="http://schemas.microsoft.com/office/drawing/2015/9/8/chartex" xmlns:cx2="http://schemas.microsoft.com/office/drawing/2015/10/21/chartex" xmlns:cx3="http://schemas.microsoft.com/office/drawing/2016/5/9/chartex" xmlns:cx4="http://schemas.microsoft.com/office/drawing/2016/5/10/chartex" xmlns:cx5="http://schemas.microsoft.com/office/drawing/2016/5/11/chartex" xmlns:cx6="http://schemas.microsoft.com/office/drawing/2016/5/12/chartex" xmlns:cx7="http://schemas.microsoft.com/office/drawing/2016/5/13/chartex" xmlns:cx8="http://schemas.microsoft.com/office/drawing/2016/5/14/chartex" xmlns:mc="http://schemas.openxmlformats.org/markup-compatibility/2006" xmlns:aink="http://schemas.microsoft.com/office/drawing/2016/ink" xmlns:am3d="http://schemas.microsoft.com/office/drawing/2017/model3d" xmlns:o="urn:schemas-microsoft-com:office:office" xmlns:oel="http://schemas.microsoft.com/office/2019/extlst" xmlns:r="http://schemas.openxmlformats.org/officeDocument/2006/relationships" xmlns:m="http://schemas.openxmlformats.org/officeDocument/2006/math" xmlns:v="urn:schemas-microsoft-com:vml" xmlns:wp14="http://schemas.microsoft.com/office/word/2010/wordprocessingDrawing" xmlns:wp="http://schemas.openxmlformats.org/drawingml/2006/wordprocessingDrawing" xmlns:w10="urn:schemas-microsoft-com:office:word" xmlns:w="http://schemas.openxmlformats.org/wordprocessingml/2006/main" xmlns:w14="http://schemas.microsoft.com/office/word/2010/wordml" xmlns:w15="http://schemas.microsoft.com/office/word/2012/wordml" xmlns:w16cex="http://schemas.microsoft.com/office/word/2018/wordml/cex" xmlns:w16cid="http://schemas.microsoft.com/office/word/2016/wordml/cid" xmlns:w16="http://schemas.microsoft.com/office/word/2018/wordml" xmlns:w16du="http://schemas.microsoft.com/office/word/2023/wordml/word16du" xmlns:w16sdtdh="http://schemas.microsoft.com/office/word/2020/wordml/sdtdatahash" xmlns:w16se="http://schemas.microsoft.com/office/word/2015/wordml/symex" xmlns:wpg="http://schemas.microsoft.com/office/word/2010/wordprocessingGroup" xmlns:wpi="http://schemas.microsoft.com/office/word/2010/wordprocessingInk" xmlns:wne="http://schemas.microsoft.com/office/word/2006/wordml" xmlns:wps="http://schemas.microsoft.com/office/word/2010/wordprocessingShape" mc:Ignorable="w14 w15 w16se w16cid w16 w16cex w16sdtdh wp14">
+<w:document xmlns:wpc="http://schemas.microsoft.com/office/word/2010/wordprocessingCanvas" xmlns:cx="http://schemas.microsoft.com/office/drawing/2014/chartex" xmlns:cx1="http://schemas.microsoft.com/office/drawing/2015/9/8/chartex" xmlns:cx2="http://schemas.microsoft.com/office/drawing/2015/10/21/chartex" xmlns:cx3="http://schemas.microsoft.com/office/drawing/2016/5/9/chartex" xmlns:cx4="http://schemas.microsoft.com/office/drawing/2016/5/10/chartex" xmlns:cx5="http://schemas.microsoft.com/office/drawing/2016/5/11/chartex" xmlns:cx6="http://schemas.microsoft.com/office/drawing/2016/5/12/chartex" xmlns:cx7="http://schemas.microsoft.com/office/drawing/2016/5/13/chartex" xmlns:cx8="http://schemas.microsoft.com/office/drawing/2016/5/14/chartex" xmlns:mc="http://schemas.openxmlformats.org/markup-compatibility/2006" xmlns:aink="http://schemas.microsoft.com/office/drawing/2016/ink" xmlns:am3d="http://schemas.microsoft.com/office/drawing/2017/model3d" xmlns:o="urn:schemas-microsoft-com:office:office" xmlns:oel="http://schemas.microsoft.com/office/2019/extlst" xmlns:r="http://schemas.openxmlformats.org/officeDocument/2006/relationships" xmlns:m="http://schemas.openxmlformats.org/officeDocument/2006/math" xmlns:v="urn:schemas-microsoft-com:vml" xmlns:wp14="http://schemas.microsoft.com/office/word/2010/wordprocessingDrawing" xmlns:wp="http://schemas.openxmlformats.org/drawingml/2006/wordprocessingDrawing" xmlns:w10="urn:schemas-microsoft-com:office:word" xmlns:w="http://schemas.openxmlformats.org/wordprocessingml/2006/main" xmlns:w14="http://schemas.microsoft.com/office/word/2010/wordml" xmlns:w15="http://schemas.microsoft.com/office/word/2012/wordml" xmlns:w16cex="http://schemas.microsoft.com/office/word/2018/wordml/cex" xmlns:w16cid="http://schemas.microsoft.com/office/word/2016/wordml/cid" xmlns:w16="http://schemas.microsoft.com/office/word/2018/wordml" xmlns:w16sdtdh="http://schemas.microsoft.com/office/word/2020/wordml/sdtdatahash" xmlns:w16se="http://schemas.microsoft.com/office/word/2015/wordml/symex" xmlns:wpg="http://schemas.microsoft.com/office/word/2010/wordprocessingGroup" xmlns:wpi="http://schemas.microsoft.com/office/word/2010/wordprocessingInk" xmlns:wne="http://schemas.microsoft.com/office/word/2006/wordml" xmlns:wps="http://schemas.microsoft.com/office/word/2010/wordprocessingShape" mc:Ignorable="w14 w15 w16se w16cid w16 w16cex w16sdtdh wp14">
   <w:body>
-    <w:p>
-      <w:pPr>
-        <w:suppressAutoHyphens w:val="0"/>
-        <w:autoSpaceDE w:val="0"/>
-        <w:autoSpaceDN w:val="0"/>
-        <w:adjustRightInd w:val="0"/>
-        <w:spacing w:after="0" w:line="240" w:lineRule="auto"/>
-        <w:rPr>
-          <w:rFonts w:ascii="Arial" w:hAnsi="Arial" w:cs="Arial"/>
-          <w:b/>
-          <w:bCs/>
-          <w:lang w:val="pt-BR"/>
-        </w:rPr>
-      </w:pPr>
-      <w:r>
-        <w:rPr>
-          <w:rFonts w:ascii="Arial" w:hAnsi="Arial" w:cs="Arial"/>
-          <w:b/>
-          <w:bCs/>
-          <w:lang w:val="pt-BR"/>
-        </w:rPr>
-        <w:t>Justificativa</w:t>
-      </w:r>
-    </w:p>
     <w:p>
       <w:pPr>
         <w:suppressAutoHyphens w:val="0"/>
@@ -43,35 +19,7 @@
           <w:rFonts w:ascii="Arial" w:hAnsi="Arial" w:cs="Arial"/>
           <w:lang w:val="pt-BR"/>
         </w:rPr>
-        <w:t>É muito bom o impacto do programa nas dimensões educacional, social, cultural e econômica no âmbito</w:t>
-      </w:r>
-      <w:r>
-        <w:rPr>
-          <w:rFonts w:ascii="Arial" w:hAnsi="Arial" w:cs="Arial"/>
-          <w:lang w:val="pt-BR"/>
-        </w:rPr>
-        <w:t xml:space="preserve"> </w:t>
-      </w:r>
-      <w:r>
-        <w:rPr>
-          <w:rFonts w:ascii="Arial" w:hAnsi="Arial" w:cs="Arial"/>
-          <w:lang w:val="pt-BR"/>
-        </w:rPr>
-        <w:t>local e regional. O Programa forma mestres desde 1997, constituindo-se um importante formador de</w:t>
-      </w:r>
-      <w:r>
-        <w:rPr>
-          <w:rFonts w:ascii="Arial" w:hAnsi="Arial" w:cs="Arial"/>
-          <w:lang w:val="pt-BR"/>
-        </w:rPr>
-        <w:t xml:space="preserve"> </w:t>
-      </w:r>
-      <w:r>
-        <w:rPr>
-          <w:rFonts w:ascii="Arial" w:hAnsi="Arial" w:cs="Arial"/>
-          <w:lang w:val="pt-BR"/>
-        </w:rPr>
-        <w:t>quadros para as instituições de ensino, em especial, no Estado de Minas Gerais.</w:t>
+        <w:t>É muito bom o impacto do programa nas dimensões educacional, social, cultural e econômica no âmbito local e regional. O Programa forma mestres desde 1997, constituindo-se um importante formador de quadros para as instituições de ensino, em especial, no Estado de Minas Gerais.</w:t>
       </w:r>
     </w:p>
     <w:p>
@@ -104,304 +52,7 @@
           <w:rFonts w:ascii="Arial" w:hAnsi="Arial" w:cs="Arial"/>
           <w:lang w:val="pt-BR"/>
         </w:rPr>
-        <w:t>É muito boa a integração e cooperação com outros programas e centros de pesquisa, no âmbito nacional,</w:t>
-      </w:r>
-      <w:r>
-        <w:rPr>
-          <w:rFonts w:ascii="Arial" w:hAnsi="Arial" w:cs="Arial"/>
-          <w:lang w:val="pt-BR"/>
-        </w:rPr>
-        <w:t xml:space="preserve"> </w:t>
-      </w:r>
-      <w:r>
-        <w:rPr>
-          <w:rFonts w:ascii="Arial" w:hAnsi="Arial" w:cs="Arial"/>
-          <w:lang w:val="pt-BR"/>
-        </w:rPr>
-        <w:t>destacando-se os resultados alcançados com as parcerias com a FGV-EAESP, com a Universidade</w:t>
-      </w:r>
-      <w:r>
-        <w:rPr>
-          <w:rFonts w:ascii="Arial" w:hAnsi="Arial" w:cs="Arial"/>
-          <w:lang w:val="pt-BR"/>
-        </w:rPr>
-        <w:t xml:space="preserve"> </w:t>
-      </w:r>
-      <w:r>
-        <w:rPr>
-          <w:rFonts w:ascii="Arial" w:hAnsi="Arial" w:cs="Arial"/>
-          <w:lang w:val="pt-BR"/>
-        </w:rPr>
-        <w:t xml:space="preserve">Federal do Acre e com a Universidade Vale do Acaraú (Projeto Conexão Local – Modalidade </w:t>
-      </w:r>
-      <w:proofErr w:type="spellStart"/>
-      <w:r>
-        <w:rPr>
-          <w:rFonts w:ascii="Arial" w:hAnsi="Arial" w:cs="Arial"/>
-          <w:lang w:val="pt-BR"/>
-        </w:rPr>
-        <w:t>Intra-Universitária</w:t>
-      </w:r>
-      <w:proofErr w:type="spellEnd"/>
-      <w:r>
-        <w:rPr>
-          <w:rFonts w:ascii="Arial" w:hAnsi="Arial" w:cs="Arial"/>
-          <w:lang w:val="pt-BR"/>
-        </w:rPr>
-        <w:t>). O programa de mestrado se engajou no Programa de Estudantes-Convênio de Pós-Graduação - PEC-PG, atividade de cooperação educacional na qual passou a disponibilizar até 2 vagas</w:t>
-      </w:r>
-      <w:r>
-        <w:rPr>
-          <w:rFonts w:ascii="Arial" w:hAnsi="Arial" w:cs="Arial"/>
-          <w:lang w:val="pt-BR"/>
-        </w:rPr>
-        <w:t xml:space="preserve"> </w:t>
-      </w:r>
-      <w:r>
-        <w:rPr>
-          <w:rFonts w:ascii="Arial" w:hAnsi="Arial" w:cs="Arial"/>
-          <w:lang w:val="pt-BR"/>
-        </w:rPr>
-        <w:t>anuais para estudantes estrangeiros originários de países em desenvolvimento com os quais o Brasil</w:t>
-      </w:r>
-      <w:r>
-        <w:rPr>
-          <w:rFonts w:ascii="Arial" w:hAnsi="Arial" w:cs="Arial"/>
-          <w:lang w:val="pt-BR"/>
-        </w:rPr>
-        <w:t xml:space="preserve"> </w:t>
-      </w:r>
-      <w:r>
-        <w:rPr>
-          <w:rFonts w:ascii="Arial" w:hAnsi="Arial" w:cs="Arial"/>
-          <w:lang w:val="pt-BR"/>
-        </w:rPr>
-        <w:t>mantém Acordo de Cooperação Educacional, Cultural ou de Ciência e Tecnologia. São evidentes os</w:t>
-      </w:r>
-      <w:r>
-        <w:rPr>
-          <w:rFonts w:ascii="Arial" w:hAnsi="Arial" w:cs="Arial"/>
-          <w:lang w:val="pt-BR"/>
-        </w:rPr>
-        <w:t xml:space="preserve"> </w:t>
-      </w:r>
-      <w:r>
-        <w:rPr>
-          <w:rFonts w:ascii="Arial" w:hAnsi="Arial" w:cs="Arial"/>
-          <w:lang w:val="pt-BR"/>
-        </w:rPr>
-        <w:t>produtos da integração dos docentes do programa com pesquisadores do exterior, em especial, alguns</w:t>
-      </w:r>
-      <w:r>
-        <w:rPr>
-          <w:rFonts w:ascii="Arial" w:hAnsi="Arial" w:cs="Arial"/>
-          <w:lang w:val="pt-BR"/>
-        </w:rPr>
-        <w:t xml:space="preserve"> </w:t>
-      </w:r>
-      <w:r>
-        <w:rPr>
-          <w:rFonts w:ascii="Arial" w:hAnsi="Arial" w:cs="Arial"/>
-          <w:lang w:val="pt-BR"/>
-        </w:rPr>
-        <w:t>pesquisadores referência na área. Há parcerias e convênios com várias instituições internacionais, como</w:t>
-      </w:r>
-      <w:r>
-        <w:rPr>
-          <w:rFonts w:ascii="Arial" w:hAnsi="Arial" w:cs="Arial"/>
-          <w:lang w:val="pt-BR"/>
-        </w:rPr>
-        <w:t xml:space="preserve"> </w:t>
-      </w:r>
-      <w:r>
-        <w:rPr>
-          <w:rFonts w:ascii="Arial" w:hAnsi="Arial" w:cs="Arial"/>
-          <w:lang w:val="pt-BR"/>
-        </w:rPr>
-        <w:t xml:space="preserve">- </w:t>
-      </w:r>
-      <w:proofErr w:type="spellStart"/>
-      <w:r>
-        <w:rPr>
-          <w:rFonts w:ascii="Arial" w:hAnsi="Arial" w:cs="Arial"/>
-          <w:lang w:val="pt-BR"/>
-        </w:rPr>
-        <w:t>Universidad</w:t>
-      </w:r>
-      <w:proofErr w:type="spellEnd"/>
-      <w:r>
-        <w:rPr>
-          <w:rFonts w:ascii="Arial" w:hAnsi="Arial" w:cs="Arial"/>
-          <w:lang w:val="pt-BR"/>
-        </w:rPr>
-        <w:t xml:space="preserve"> de Santiago (Chile); </w:t>
-      </w:r>
-      <w:proofErr w:type="spellStart"/>
-      <w:r>
-        <w:rPr>
-          <w:rFonts w:ascii="Arial" w:hAnsi="Arial" w:cs="Arial"/>
-          <w:lang w:val="pt-BR"/>
-        </w:rPr>
-        <w:t>Università</w:t>
-      </w:r>
-      <w:proofErr w:type="spellEnd"/>
-      <w:r>
-        <w:rPr>
-          <w:rFonts w:ascii="Arial" w:hAnsi="Arial" w:cs="Arial"/>
-          <w:lang w:val="pt-BR"/>
-        </w:rPr>
-        <w:t xml:space="preserve"> Degli Studi </w:t>
-      </w:r>
-      <w:proofErr w:type="spellStart"/>
-      <w:r>
-        <w:rPr>
-          <w:rFonts w:ascii="Arial" w:hAnsi="Arial" w:cs="Arial"/>
-          <w:lang w:val="pt-BR"/>
-        </w:rPr>
-        <w:t>di</w:t>
-      </w:r>
-      <w:proofErr w:type="spellEnd"/>
-      <w:r>
-        <w:rPr>
-          <w:rFonts w:ascii="Arial" w:hAnsi="Arial" w:cs="Arial"/>
-          <w:lang w:val="pt-BR"/>
-        </w:rPr>
-        <w:t xml:space="preserve"> Torino (Itália); </w:t>
-      </w:r>
-      <w:proofErr w:type="spellStart"/>
-      <w:r>
-        <w:rPr>
-          <w:rFonts w:ascii="Arial" w:hAnsi="Arial" w:cs="Arial"/>
-          <w:lang w:val="pt-BR"/>
-        </w:rPr>
-        <w:t>National</w:t>
-      </w:r>
-      <w:proofErr w:type="spellEnd"/>
-      <w:r>
-        <w:rPr>
-          <w:rFonts w:ascii="Arial" w:hAnsi="Arial" w:cs="Arial"/>
-          <w:lang w:val="pt-BR"/>
-        </w:rPr>
-        <w:t xml:space="preserve"> </w:t>
-      </w:r>
-      <w:proofErr w:type="spellStart"/>
-      <w:r>
-        <w:rPr>
-          <w:rFonts w:ascii="Arial" w:hAnsi="Arial" w:cs="Arial"/>
-          <w:lang w:val="pt-BR"/>
-        </w:rPr>
-        <w:t>Chengchi</w:t>
-      </w:r>
-      <w:proofErr w:type="spellEnd"/>
-      <w:r>
-        <w:rPr>
-          <w:rFonts w:ascii="Arial" w:hAnsi="Arial" w:cs="Arial"/>
-          <w:lang w:val="pt-BR"/>
-        </w:rPr>
-        <w:t xml:space="preserve"> </w:t>
-      </w:r>
-      <w:proofErr w:type="spellStart"/>
-      <w:r>
-        <w:rPr>
-          <w:rFonts w:ascii="Arial" w:hAnsi="Arial" w:cs="Arial"/>
-          <w:lang w:val="pt-BR"/>
-        </w:rPr>
-        <w:t>University</w:t>
-      </w:r>
-      <w:proofErr w:type="spellEnd"/>
-      <w:r>
-        <w:rPr>
-          <w:rFonts w:ascii="Arial" w:hAnsi="Arial" w:cs="Arial"/>
-          <w:lang w:val="pt-BR"/>
-        </w:rPr>
-        <w:t xml:space="preserve"> </w:t>
-      </w:r>
-      <w:r>
-        <w:rPr>
-          <w:rFonts w:ascii="Arial" w:hAnsi="Arial" w:cs="Arial"/>
-          <w:lang w:val="pt-BR"/>
-        </w:rPr>
-        <w:t xml:space="preserve">(Taiwan); </w:t>
-      </w:r>
-      <w:proofErr w:type="spellStart"/>
-      <w:r>
-        <w:rPr>
-          <w:rFonts w:ascii="Arial" w:hAnsi="Arial" w:cs="Arial"/>
-          <w:lang w:val="pt-BR"/>
-        </w:rPr>
-        <w:t>Università</w:t>
-      </w:r>
-      <w:proofErr w:type="spellEnd"/>
-      <w:r>
-        <w:rPr>
-          <w:rFonts w:ascii="Arial" w:hAnsi="Arial" w:cs="Arial"/>
-          <w:lang w:val="pt-BR"/>
-        </w:rPr>
-        <w:t xml:space="preserve"> </w:t>
-      </w:r>
-      <w:proofErr w:type="spellStart"/>
-      <w:r>
-        <w:rPr>
-          <w:rFonts w:ascii="Arial" w:hAnsi="Arial" w:cs="Arial"/>
-          <w:lang w:val="pt-BR"/>
-        </w:rPr>
-        <w:t>degli</w:t>
-      </w:r>
-      <w:proofErr w:type="spellEnd"/>
-      <w:r>
-        <w:rPr>
-          <w:rFonts w:ascii="Arial" w:hAnsi="Arial" w:cs="Arial"/>
-          <w:lang w:val="pt-BR"/>
-        </w:rPr>
-        <w:t xml:space="preserve"> Studi </w:t>
-      </w:r>
-      <w:proofErr w:type="spellStart"/>
-      <w:r>
-        <w:rPr>
-          <w:rFonts w:ascii="Arial" w:hAnsi="Arial" w:cs="Arial"/>
-          <w:lang w:val="pt-BR"/>
-        </w:rPr>
-        <w:t>di</w:t>
-      </w:r>
-      <w:proofErr w:type="spellEnd"/>
-      <w:r>
-        <w:rPr>
-          <w:rFonts w:ascii="Arial" w:hAnsi="Arial" w:cs="Arial"/>
-          <w:lang w:val="pt-BR"/>
-        </w:rPr>
-        <w:t xml:space="preserve"> Roma - Tor </w:t>
-      </w:r>
-      <w:proofErr w:type="spellStart"/>
-      <w:r>
-        <w:rPr>
-          <w:rFonts w:ascii="Arial" w:hAnsi="Arial" w:cs="Arial"/>
-          <w:lang w:val="pt-BR"/>
-        </w:rPr>
-        <w:t>Vergata</w:t>
-      </w:r>
-      <w:proofErr w:type="spellEnd"/>
-      <w:r>
-        <w:rPr>
-          <w:rFonts w:ascii="Arial" w:hAnsi="Arial" w:cs="Arial"/>
-          <w:lang w:val="pt-BR"/>
-        </w:rPr>
-        <w:t xml:space="preserve"> (Itália); </w:t>
-      </w:r>
-      <w:proofErr w:type="spellStart"/>
-      <w:r>
-        <w:rPr>
-          <w:rFonts w:ascii="Arial" w:hAnsi="Arial" w:cs="Arial"/>
-          <w:lang w:val="pt-BR"/>
-        </w:rPr>
-        <w:t>Universidad</w:t>
-      </w:r>
-      <w:proofErr w:type="spellEnd"/>
-      <w:r>
-        <w:rPr>
-          <w:rFonts w:ascii="Arial" w:hAnsi="Arial" w:cs="Arial"/>
-          <w:lang w:val="pt-BR"/>
-        </w:rPr>
-        <w:t xml:space="preserve"> Autônoma de Barcelona</w:t>
+        <w:t>É muito boa a integração e cooperação com outros programas e centros de pesquisa, no âmbito nacional, destacando-se os resultados alcançados com as parcerias com a FGV-EAESP, com a Universidade Federal do Acre e com a Universidade Vale do Acaraú (Projeto Conexão Local – Modalidade Intra-Universitária). O programa de mestrado se engajou no Programa de Estudantes-Convênio de Pós-Graduação - PEC-PG, atividade de cooperação educacional na qual passou a disponibilizar até 2 vagas anuais para estudantes estrangeiros originários de países em desenvolvimento com os quais o Brasil mantém Acordo de Cooperação Educacional, Cultural ou de Ciência e Tecnologia. São evidentes os produtos da integração dos docentes do programa com pesquisadores do exterior, em especial, alguns pesquisadores referência na área. Há parcerias e convênios com várias instituições internacionais, como - Universidad de Santiago (Chile); Università Degli Studi di Torino (Itália); National Chengchi University (Taiwan); Università degli Studi di Roma - Tor Vergata (Itália); Universidad Autônoma de Barcelona</w:t>
       </w:r>
     </w:p>
     <w:p>
@@ -421,51 +72,7 @@
           <w:rFonts w:ascii="Arial" w:hAnsi="Arial" w:cs="Arial"/>
           <w:lang w:val="pt-BR"/>
         </w:rPr>
-        <w:t xml:space="preserve">(Espanha) e Universidade </w:t>
-      </w:r>
-      <w:proofErr w:type="spellStart"/>
-      <w:r>
-        <w:rPr>
-          <w:rFonts w:ascii="Arial" w:hAnsi="Arial" w:cs="Arial"/>
-          <w:lang w:val="pt-BR"/>
-        </w:rPr>
-        <w:t>Picardie</w:t>
-      </w:r>
-      <w:proofErr w:type="spellEnd"/>
-      <w:r>
-        <w:rPr>
-          <w:rFonts w:ascii="Arial" w:hAnsi="Arial" w:cs="Arial"/>
-          <w:lang w:val="pt-BR"/>
-        </w:rPr>
-        <w:t xml:space="preserve"> Jules Verne (França), relevantes para a área. Professores do</w:t>
-      </w:r>
-      <w:r>
-        <w:rPr>
-          <w:rFonts w:ascii="Arial" w:hAnsi="Arial" w:cs="Arial"/>
-          <w:lang w:val="pt-BR"/>
-        </w:rPr>
-        <w:t xml:space="preserve"> </w:t>
-      </w:r>
-      <w:r>
-        <w:rPr>
-          <w:rFonts w:ascii="Arial" w:hAnsi="Arial" w:cs="Arial"/>
-          <w:lang w:val="pt-BR"/>
-        </w:rPr>
-        <w:t>programa são frequentemente convidados para presidir mesas e sessões nos congressos e eventos de</w:t>
-      </w:r>
-      <w:r>
-        <w:rPr>
-          <w:rFonts w:ascii="Arial" w:hAnsi="Arial" w:cs="Arial"/>
-          <w:lang w:val="pt-BR"/>
-        </w:rPr>
-        <w:t xml:space="preserve"> </w:t>
-      </w:r>
-      <w:r>
-        <w:rPr>
-          <w:rFonts w:ascii="Arial" w:hAnsi="Arial" w:cs="Arial"/>
-          <w:lang w:val="pt-BR"/>
-        </w:rPr>
-        <w:t>entidades de liderança nacionais e regionais da área.</w:t>
+        <w:t>(Espanha) e Universidade Picardie Jules Verne (França), relevantes para a área. Professores do programa são frequentemente convidados para presidir mesas e sessões nos congressos e eventos de entidades de liderança nacionais e regionais da área.</w:t>
       </w:r>
     </w:p>
     <w:p>
@@ -498,68 +105,7 @@
           <w:rFonts w:ascii="Arial" w:hAnsi="Arial" w:cs="Arial"/>
           <w:lang w:val="pt-BR"/>
         </w:rPr>
-        <w:t>O programa conta com website que divulga informações de interesse do curso, as regras do processo</w:t>
-      </w:r>
-      <w:r>
-        <w:rPr>
-          <w:rFonts w:ascii="Arial" w:hAnsi="Arial" w:cs="Arial"/>
-          <w:lang w:val="pt-BR"/>
-        </w:rPr>
-        <w:t xml:space="preserve"> </w:t>
-      </w:r>
-      <w:r>
-        <w:rPr>
-          <w:rFonts w:ascii="Arial" w:hAnsi="Arial" w:cs="Arial"/>
-          <w:lang w:val="pt-BR"/>
-        </w:rPr>
-        <w:t>seletivo, a estrutura curricular e regulamentos do mestrado, bem como acesso às dissertações</w:t>
-      </w:r>
-      <w:r>
-        <w:rPr>
-          <w:rFonts w:ascii="Arial" w:hAnsi="Arial" w:cs="Arial"/>
-          <w:lang w:val="pt-BR"/>
-        </w:rPr>
-        <w:t xml:space="preserve"> </w:t>
-      </w:r>
-      <w:r>
-        <w:rPr>
-          <w:rFonts w:ascii="Arial" w:hAnsi="Arial" w:cs="Arial"/>
-          <w:lang w:val="pt-BR"/>
-        </w:rPr>
-        <w:t>defendidas por meio do repositório Institucional da Fundação João Pinheiro (RI-FJP).</w:t>
-      </w:r>
-    </w:p>
-    <w:p>
-      <w:pPr>
-        <w:suppressAutoHyphens w:val="0"/>
-        <w:autoSpaceDE w:val="0"/>
-        <w:autoSpaceDN w:val="0"/>
-        <w:adjustRightInd w:val="0"/>
-        <w:spacing w:after="0" w:line="240" w:lineRule="auto"/>
-        <w:rPr>
-          <w:rFonts w:ascii="Arial" w:hAnsi="Arial" w:cs="Arial"/>
-          <w:b/>
-          <w:bCs/>
-          <w:lang w:val="pt-BR"/>
-        </w:rPr>
-      </w:pPr>
-      <w:r>
-        <w:rPr>
-          <w:rFonts w:ascii="Arial" w:hAnsi="Arial" w:cs="Arial"/>
-          <w:b/>
-          <w:bCs/>
-          <w:lang w:val="pt-BR"/>
-        </w:rPr>
-        <w:t>Justificativa Reconsideração</w:t>
-      </w:r>
-    </w:p>
-    <w:p>
-      <w:r>
-        <w:rPr>
-          <w:rFonts w:ascii="Arial" w:hAnsi="Arial" w:cs="Arial"/>
-          <w:lang w:val="pt-BR"/>
-        </w:rPr>
-        <w:t>Nada a acrescentar.</w:t>
+        <w:t>O programa conta com website que divulga informações de interesse do curso, as regras do processo seletivo, a estrutura curricular e regulamentos do mestrado, bem como acesso às dissertações defendidas por meio do repositório Institucional da Fundação João Pinheiro (RI-FJP).</w:t>
       </w:r>
     </w:p>
     <w:sectPr>
@@ -574,7 +120,7 @@
 </file>
 
 <file path=word/numbering.xml><?xml version="1.0" encoding="utf-8"?>
-<w:numbering xmlns:wpc="http://schemas.microsoft.com/office/word/2010/wordprocessingCanvas" xmlns:cx="http://schemas.microsoft.com/office/drawing/2014/chartex" xmlns:cx1="http://schemas.microsoft.com/office/drawing/2015/9/8/chartex" xmlns:cx2="http://schemas.microsoft.com/office/drawing/2015/10/21/chartex" xmlns:cx3="http://schemas.microsoft.com/office/drawing/2016/5/9/chartex" xmlns:cx4="http://schemas.microsoft.com/office/drawing/2016/5/10/chartex" xmlns:cx5="http://schemas.microsoft.com/office/drawing/2016/5/11/chartex" xmlns:cx6="http://schemas.microsoft.com/office/drawing/2016/5/12/chartex" xmlns:cx7="http://schemas.microsoft.com/office/drawing/2016/5/13/chartex" xmlns:cx8="http://schemas.microsoft.com/office/drawing/2016/5/14/chartex" xmlns:mc="http://schemas.openxmlformats.org/markup-compatibility/2006" xmlns:aink="http://schemas.microsoft.com/office/drawing/2016/ink" xmlns:am3d="http://schemas.microsoft.com/office/drawing/2017/model3d" xmlns:o="urn:schemas-microsoft-com:office:office" xmlns:oel="http://schemas.microsoft.com/office/2019/extlst" xmlns:r="http://schemas.openxmlformats.org/officeDocument/2006/relationships" xmlns:m="http://schemas.openxmlformats.org/officeDocument/2006/math" xmlns:v="urn:schemas-microsoft-com:vml" xmlns:wp14="http://schemas.microsoft.com/office/word/2010/wordprocessingDrawing" xmlns:wp="http://schemas.openxmlformats.org/drawingml/2006/wordprocessingDrawing" xmlns:w10="urn:schemas-microsoft-com:office:word" xmlns:w="http://schemas.openxmlformats.org/wordprocessingml/2006/main" xmlns:w14="http://schemas.microsoft.com/office/word/2010/wordml" xmlns:w15="http://schemas.microsoft.com/office/word/2012/wordml" xmlns:w16cex="http://schemas.microsoft.com/office/word/2018/wordml/cex" xmlns:w16cid="http://schemas.microsoft.com/office/word/2016/wordml/cid" xmlns:w16="http://schemas.microsoft.com/office/word/2018/wordml" xmlns:w16du="http://schemas.microsoft.com/office/word/2023/wordml/word16du" xmlns:w16sdtdh="http://schemas.microsoft.com/office/word/2020/wordml/sdtdatahash" xmlns:w16se="http://schemas.microsoft.com/office/word/2015/wordml/symex" xmlns:wpg="http://schemas.microsoft.com/office/word/2010/wordprocessingGroup" xmlns:wpi="http://schemas.microsoft.com/office/word/2010/wordprocessingInk" xmlns:wne="http://schemas.microsoft.com/office/word/2006/wordml" xmlns:wps="http://schemas.microsoft.com/office/word/2010/wordprocessingShape" mc:Ignorable="w14 w15 w16se w16cid w16 w16cex w16sdtdh wp14">
+<w:numbering xmlns:wpc="http://schemas.microsoft.com/office/word/2010/wordprocessingCanvas" xmlns:cx="http://schemas.microsoft.com/office/drawing/2014/chartex" xmlns:cx1="http://schemas.microsoft.com/office/drawing/2015/9/8/chartex" xmlns:cx2="http://schemas.microsoft.com/office/drawing/2015/10/21/chartex" xmlns:cx3="http://schemas.microsoft.com/office/drawing/2016/5/9/chartex" xmlns:cx4="http://schemas.microsoft.com/office/drawing/2016/5/10/chartex" xmlns:cx5="http://schemas.microsoft.com/office/drawing/2016/5/11/chartex" xmlns:cx6="http://schemas.microsoft.com/office/drawing/2016/5/12/chartex" xmlns:cx7="http://schemas.microsoft.com/office/drawing/2016/5/13/chartex" xmlns:cx8="http://schemas.microsoft.com/office/drawing/2016/5/14/chartex" xmlns:mc="http://schemas.openxmlformats.org/markup-compatibility/2006" xmlns:aink="http://schemas.microsoft.com/office/drawing/2016/ink" xmlns:am3d="http://schemas.microsoft.com/office/drawing/2017/model3d" xmlns:o="urn:schemas-microsoft-com:office:office" xmlns:oel="http://schemas.microsoft.com/office/2019/extlst" xmlns:r="http://schemas.openxmlformats.org/officeDocument/2006/relationships" xmlns:m="http://schemas.openxmlformats.org/officeDocument/2006/math" xmlns:v="urn:schemas-microsoft-com:vml" xmlns:wp14="http://schemas.microsoft.com/office/word/2010/wordprocessingDrawing" xmlns:wp="http://schemas.openxmlformats.org/drawingml/2006/wordprocessingDrawing" xmlns:w10="urn:schemas-microsoft-com:office:word" xmlns:w="http://schemas.openxmlformats.org/wordprocessingml/2006/main" xmlns:w14="http://schemas.microsoft.com/office/word/2010/wordml" xmlns:w15="http://schemas.microsoft.com/office/word/2012/wordml" xmlns:w16cex="http://schemas.microsoft.com/office/word/2018/wordml/cex" xmlns:w16cid="http://schemas.microsoft.com/office/word/2016/wordml/cid" xmlns:w16="http://schemas.microsoft.com/office/word/2018/wordml" xmlns:w16sdtdh="http://schemas.microsoft.com/office/word/2020/wordml/sdtdatahash" xmlns:w16se="http://schemas.microsoft.com/office/word/2015/wordml/symex" xmlns:wpg="http://schemas.microsoft.com/office/word/2010/wordprocessingGroup" xmlns:wpi="http://schemas.microsoft.com/office/word/2010/wordprocessingInk" xmlns:wne="http://schemas.microsoft.com/office/word/2006/wordml" xmlns:wps="http://schemas.microsoft.com/office/word/2010/wordprocessingShape" mc:Ignorable="w14 w15 w16se w16cid w16 w16cex w16sdtdh wp14">
   <w:abstractNum w:abstractNumId="0" w15:restartNumberingAfterBreak="0">
     <w:nsid w:val="38A543DF"/>
     <w:multiLevelType w:val="multilevel"/>
@@ -1699,11 +1245,6 @@
     <w:lsdException w:name="Book Title" w:uiPriority="33" w:qFormat="1"/>
     <w:lsdException w:name="Bibliography" w:semiHidden="1" w:uiPriority="37" w:unhideWhenUsed="1"/>
     <w:lsdException w:name="TOC Heading" w:semiHidden="1" w:uiPriority="39" w:unhideWhenUsed="1" w:qFormat="1"/>
-    <w:lsdException w:name="Plain Table 5" w:semiHidden="1" w:unhideWhenUsed="1"/>
-    <w:lsdException w:name="Grid Table Light" w:semiHidden="1" w:unhideWhenUsed="1"/>
-    <w:lsdException w:name="Grid Table 1 Light" w:semiHidden="1" w:unhideWhenUsed="1"/>
-    <w:lsdException w:name="Grid Table 2" w:semiHidden="1" w:unhideWhenUsed="1"/>
-    <w:lsdException w:name="Grid Table 3" w:semiHidden="1" w:unhideWhenUsed="1"/>
     <w:lsdException w:name="Grid Table 4" w:uiPriority="49"/>
     <w:lsdException w:name="Grid Table 5 Dark" w:uiPriority="50"/>
     <w:lsdException w:name="Grid Table 6 Colorful" w:uiPriority="51"/>
